--- a/derWagen/derWagenStructure.docx
+++ b/derWagen/derWagenStructure.docx
@@ -491,8 +491,14 @@
           <w:ilvl w:val="2"/>
           <w:numId w:val="1"/>
         </w:numPr>
-      </w:pPr>
-      <w:r>
+        <w:rPr>
+          <w:highlight w:val="green"/>
+        </w:rPr>
+      </w:pPr>
+      <w:r>
+        <w:rPr>
+          <w:highlight w:val="green"/>
+        </w:rPr>
         <w:t>ads</w:t>
       </w:r>
     </w:p>
@@ -652,13 +658,13 @@
           <w:numId w:val="1"/>
         </w:numPr>
         <w:rPr>
-          <w:highlight w:val="red"/>
+          <w:highlight w:val="green"/>
         </w:rPr>
       </w:pPr>
       <w:proofErr w:type="spellStart"/>
       <w:r>
         <w:rPr>
-          <w:highlight w:val="red"/>
+          <w:highlight w:val="green"/>
         </w:rPr>
         <w:t>myAds</w:t>
       </w:r>
@@ -744,18 +750,18 @@
           <w:numId w:val="1"/>
         </w:numPr>
         <w:rPr>
-          <w:highlight w:val="red"/>
-        </w:rPr>
-      </w:pPr>
-      <w:r>
-        <w:rPr>
-          <w:highlight w:val="red"/>
+          <w:highlight w:val="green"/>
+        </w:rPr>
+      </w:pPr>
+      <w:r>
+        <w:rPr>
+          <w:highlight w:val="green"/>
         </w:rPr>
         <w:t>Edit</w:t>
       </w:r>
       <w:r>
         <w:rPr>
-          <w:highlight w:val="red"/>
+          <w:highlight w:val="green"/>
         </w:rPr>
         <w:t xml:space="preserve"> (mark, model…)</w:t>
       </w:r>
@@ -768,24 +774,24 @@
           <w:numId w:val="1"/>
         </w:numPr>
         <w:rPr>
-          <w:highlight w:val="red"/>
-        </w:rPr>
-      </w:pPr>
-      <w:r>
-        <w:rPr>
-          <w:highlight w:val="red"/>
+          <w:highlight w:val="green"/>
+        </w:rPr>
+      </w:pPr>
+      <w:r>
+        <w:rPr>
+          <w:highlight w:val="green"/>
         </w:rPr>
         <w:t>B</w:t>
       </w:r>
       <w:r>
         <w:rPr>
-          <w:highlight w:val="red"/>
+          <w:highlight w:val="green"/>
         </w:rPr>
         <w:t>ack</w:t>
       </w:r>
       <w:r>
         <w:rPr>
-          <w:highlight w:val="red"/>
+          <w:highlight w:val="green"/>
         </w:rPr>
         <w:t xml:space="preserve"> -&gt; 1.3.3.4.2</w:t>
       </w:r>
@@ -816,13 +822,13 @@
           <w:numId w:val="1"/>
         </w:numPr>
         <w:rPr>
-          <w:highlight w:val="red"/>
+          <w:highlight w:val="green"/>
         </w:rPr>
       </w:pPr>
       <w:proofErr w:type="spellStart"/>
       <w:r>
         <w:rPr>
-          <w:highlight w:val="red"/>
+          <w:highlight w:val="green"/>
         </w:rPr>
         <w:t>addAd</w:t>
       </w:r>
@@ -836,12 +842,12 @@
           <w:numId w:val="1"/>
         </w:numPr>
         <w:rPr>
-          <w:highlight w:val="red"/>
-        </w:rPr>
-      </w:pPr>
-      <w:r>
-        <w:rPr>
-          <w:highlight w:val="red"/>
+          <w:highlight w:val="green"/>
+        </w:rPr>
+      </w:pPr>
+      <w:r>
+        <w:rPr>
+          <w:highlight w:val="green"/>
         </w:rPr>
         <w:t>edit</w:t>
       </w:r>
@@ -854,26 +860,26 @@
           <w:numId w:val="1"/>
         </w:numPr>
         <w:rPr>
-          <w:highlight w:val="red"/>
-        </w:rPr>
-      </w:pPr>
-      <w:r>
-        <w:rPr>
-          <w:highlight w:val="red"/>
+          <w:highlight w:val="green"/>
+        </w:rPr>
+      </w:pPr>
+      <w:r>
+        <w:rPr>
+          <w:highlight w:val="green"/>
         </w:rPr>
         <w:t xml:space="preserve">edit (name, number, </w:t>
       </w:r>
       <w:proofErr w:type="spellStart"/>
       <w:r>
         <w:rPr>
-          <w:highlight w:val="red"/>
+          <w:highlight w:val="green"/>
         </w:rPr>
         <w:t>usrName</w:t>
       </w:r>
       <w:proofErr w:type="spellEnd"/>
       <w:r>
         <w:rPr>
-          <w:highlight w:val="red"/>
+          <w:highlight w:val="green"/>
         </w:rPr>
         <w:t>, password)</w:t>
       </w:r>
@@ -886,18 +892,18 @@
           <w:numId w:val="1"/>
         </w:numPr>
         <w:rPr>
-          <w:highlight w:val="red"/>
-        </w:rPr>
-      </w:pPr>
-      <w:r>
-        <w:rPr>
-          <w:highlight w:val="red"/>
+          <w:highlight w:val="green"/>
+        </w:rPr>
+      </w:pPr>
+      <w:r>
+        <w:rPr>
+          <w:highlight w:val="green"/>
         </w:rPr>
         <w:t>back</w:t>
       </w:r>
       <w:r>
         <w:rPr>
-          <w:highlight w:val="red"/>
+          <w:highlight w:val="green"/>
         </w:rPr>
         <w:t xml:space="preserve"> -&gt; 1.3.4</w:t>
       </w:r>
@@ -910,12 +916,12 @@
           <w:numId w:val="1"/>
         </w:numPr>
         <w:rPr>
-          <w:highlight w:val="red"/>
-        </w:rPr>
-      </w:pPr>
-      <w:r>
-        <w:rPr>
-          <w:highlight w:val="red"/>
+          <w:highlight w:val="green"/>
+        </w:rPr>
+      </w:pPr>
+      <w:r>
+        <w:rPr>
+          <w:highlight w:val="green"/>
         </w:rPr>
         <w:lastRenderedPageBreak/>
         <w:t>delete</w:t>
@@ -929,12 +935,12 @@
           <w:numId w:val="1"/>
         </w:numPr>
         <w:rPr>
-          <w:highlight w:val="red"/>
-        </w:rPr>
-      </w:pPr>
-      <w:r>
-        <w:rPr>
-          <w:highlight w:val="red"/>
+          <w:highlight w:val="green"/>
+        </w:rPr>
+      </w:pPr>
+      <w:r>
+        <w:rPr>
+          <w:highlight w:val="green"/>
         </w:rPr>
         <w:t>back -&gt; 1.3</w:t>
       </w:r>
